--- a/法令ファイル/海上運送法第三十五条の規定に基づく日本船舶・船員確保計画の認定等に関する省令/海上運送法第三十五条の規定に基づく日本船舶・船員確保計画の認定等に関する省令（平成二十年国土交通省令第六十七号）.docx
+++ b/法令ファイル/海上運送法第三十五条の規定に基づく日本船舶・船員確保計画の認定等に関する省令/海上運送法第三十五条の規定に基づく日本船舶・船員確保計画の認定等に関する省令（平成二十年国土交通省令第六十七号）.docx
@@ -44,52 +44,34 @@
     </w:p>
     <w:p>
       <w:pPr>
-        <w:pStyle w:val="Heading6"/>
+        <w:pStyle w:val="ListBullet"/>
         <w:ind w:left="880"/>
       </w:pPr>
       <w:r>
         <w:t>一</w:t>
-      </w:r>
-    </w:p>
-    <w:p>
-      <w:pPr>
-        <w:ind w:left="880"/>
-      </w:pPr>
-      <w:r>
+        <w:br/>
         <w:t>既存の法人にあっては、次に掲げる書類</w:t>
       </w:r>
     </w:p>
     <w:p>
       <w:pPr>
-        <w:pStyle w:val="Heading6"/>
+        <w:pStyle w:val="ListBullet"/>
         <w:ind w:left="880"/>
       </w:pPr>
       <w:r>
         <w:t>二</w:t>
-      </w:r>
-    </w:p>
-    <w:p>
-      <w:pPr>
-        <w:ind w:left="880"/>
-      </w:pPr>
-      <w:r>
+        <w:br/>
         <w:t>法人を設立しようとする者にあっては、次に掲げる書類</w:t>
       </w:r>
     </w:p>
     <w:p>
       <w:pPr>
-        <w:pStyle w:val="Heading6"/>
+        <w:pStyle w:val="ListBullet"/>
         <w:ind w:left="880"/>
       </w:pPr>
       <w:r>
         <w:t>三</w:t>
-      </w:r>
-    </w:p>
-    <w:p>
-      <w:pPr>
-        <w:ind w:left="880"/>
-      </w:pPr>
-      <w:r>
+        <w:br/>
         <w:t>個人にあっては、次に掲げる書類</w:t>
       </w:r>
     </w:p>
@@ -142,35 +124,23 @@
     </w:p>
     <w:p>
       <w:pPr>
-        <w:pStyle w:val="Heading6"/>
+        <w:pStyle w:val="ListBullet"/>
         <w:ind w:left="880"/>
       </w:pPr>
       <w:r>
         <w:t>一</w:t>
-      </w:r>
-    </w:p>
-    <w:p>
-      <w:pPr>
-        <w:ind w:left="880"/>
-      </w:pPr>
-      <w:r>
+        <w:br/>
         <w:t>日本船舶・船員確保計画の認定により受けようとする支援措置</w:t>
       </w:r>
     </w:p>
     <w:p>
       <w:pPr>
-        <w:pStyle w:val="Heading6"/>
+        <w:pStyle w:val="ListBullet"/>
         <w:ind w:left="880"/>
       </w:pPr>
       <w:r>
         <w:t>二</w:t>
-      </w:r>
-    </w:p>
-    <w:p>
-      <w:pPr>
-        <w:ind w:left="880"/>
-      </w:pPr>
-      <w:r>
+        <w:br/>
         <w:t>前号に掲げるもののほか、日本船舶・船員確保計画の実施に当たって特に留意すべき事項</w:t>
       </w:r>
     </w:p>
@@ -305,35 +275,23 @@
     </w:p>
     <w:p>
       <w:pPr>
-        <w:pStyle w:val="Heading6"/>
+        <w:pStyle w:val="ListBullet"/>
         <w:ind w:left="880"/>
       </w:pPr>
       <w:r>
         <w:t>一</w:t>
-      </w:r>
-    </w:p>
-    <w:p>
-      <w:pPr>
-        <w:ind w:left="880"/>
-      </w:pPr>
-      <w:r>
+        <w:br/>
         <w:t>対外船舶運航事業を営む者が行う貨物の運送と当該運送に先行し及び後続する利用運送（貨物利用運送事業法（平成元年法律第八十二号）第二条第一項に規定する利用運送をいう。）とを一貫して行う事業</w:t>
       </w:r>
     </w:p>
     <w:p>
       <w:pPr>
-        <w:pStyle w:val="Heading6"/>
+        <w:pStyle w:val="ListBullet"/>
         <w:ind w:left="880"/>
       </w:pPr>
       <w:r>
         <w:t>二</w:t>
-      </w:r>
-    </w:p>
-    <w:p>
-      <w:pPr>
-        <w:ind w:left="880"/>
-      </w:pPr>
-      <w:r>
+        <w:br/>
         <w:t>対外船舶運航事業、対外船舶貸渡業又は前号に掲げる事業に附帯する事業</w:t>
       </w:r>
     </w:p>
@@ -365,86 +323,56 @@
     </w:p>
     <w:p>
       <w:pPr>
-        <w:pStyle w:val="Heading6"/>
+        <w:pStyle w:val="ListBullet"/>
         <w:ind w:left="880"/>
       </w:pPr>
       <w:r>
         <w:t>一</w:t>
-      </w:r>
-    </w:p>
-    <w:p>
-      <w:pPr>
-        <w:ind w:left="880"/>
-      </w:pPr>
-      <w:r>
+        <w:br/>
         <w:t>譲渡（貸渡）人及び譲受（借受）人の住所及び氏名又は名称並びに国籍</w:t>
       </w:r>
     </w:p>
     <w:p>
       <w:pPr>
-        <w:pStyle w:val="Heading6"/>
+        <w:pStyle w:val="ListBullet"/>
         <w:ind w:left="880"/>
       </w:pPr>
       <w:r>
         <w:t>二</w:t>
-      </w:r>
-    </w:p>
-    <w:p>
-      <w:pPr>
-        <w:ind w:left="880"/>
-      </w:pPr>
-      <w:r>
+        <w:br/>
         <w:t>譲渡（貸渡し又は貸渡契約の終了）をしようとする船舶の明細（海上運送法施行規則（昭和二十四年運輸省令第四十九号。次号において「規則」という。）第九号様式による。）</w:t>
       </w:r>
     </w:p>
     <w:p>
       <w:pPr>
-        <w:pStyle w:val="Heading6"/>
+        <w:pStyle w:val="ListBullet"/>
         <w:ind w:left="880"/>
       </w:pPr>
       <w:r>
         <w:t>三</w:t>
-      </w:r>
-    </w:p>
-    <w:p>
-      <w:pPr>
-        <w:ind w:left="880"/>
-      </w:pPr>
-      <w:r>
+        <w:br/>
         <w:t>譲渡（貸渡し又は貸渡契約の終了）をしようとする船舶が規則第四十三条第二項の確認を受けている場合にあっては、その旨及び確認を受けた年月日</w:t>
       </w:r>
     </w:p>
     <w:p>
       <w:pPr>
-        <w:pStyle w:val="Heading6"/>
+        <w:pStyle w:val="ListBullet"/>
         <w:ind w:left="880"/>
       </w:pPr>
       <w:r>
         <w:t>四</w:t>
-      </w:r>
-    </w:p>
-    <w:p>
-      <w:pPr>
-        <w:ind w:left="880"/>
-      </w:pPr>
-      <w:r>
+        <w:br/>
         <w:t>譲渡の予定期日、貸渡しの期間又は貸渡契約の終了の予定期日</w:t>
       </w:r>
     </w:p>
     <w:p>
       <w:pPr>
-        <w:pStyle w:val="Heading6"/>
+        <w:pStyle w:val="ListBullet"/>
         <w:ind w:left="880"/>
       </w:pPr>
       <w:r>
         <w:t>五</w:t>
-      </w:r>
-    </w:p>
-    <w:p>
-      <w:pPr>
-        <w:ind w:left="880"/>
-      </w:pPr>
-      <w:r>
+        <w:br/>
         <w:t>譲渡（貸渡し又は貸渡契約の終了）を必要とする理由</w:t>
       </w:r>
     </w:p>
@@ -546,52 +474,34 @@
     </w:p>
     <w:p>
       <w:pPr>
-        <w:pStyle w:val="Heading6"/>
+        <w:pStyle w:val="ListBullet"/>
         <w:ind w:left="880"/>
       </w:pPr>
       <w:r>
         <w:t>一</w:t>
-      </w:r>
-    </w:p>
-    <w:p>
-      <w:pPr>
-        <w:ind w:left="880"/>
-      </w:pPr>
-      <w:r>
+        <w:br/>
         <w:t>当該認定事業者の住所及び氏名（法人にあってはその住所、名称及び代表者の氏名）</w:t>
       </w:r>
     </w:p>
     <w:p>
       <w:pPr>
-        <w:pStyle w:val="Heading6"/>
+        <w:pStyle w:val="ListBullet"/>
         <w:ind w:left="880"/>
       </w:pPr>
       <w:r>
         <w:t>二</w:t>
-      </w:r>
-    </w:p>
-    <w:p>
-      <w:pPr>
-        <w:ind w:left="880"/>
-      </w:pPr>
-      <w:r>
+        <w:br/>
         <w:t>特定準日本船舶に該当する準日本船舶の名称、国際海事機関船舶識別番号及び認定の日</w:t>
       </w:r>
     </w:p>
     <w:p>
       <w:pPr>
-        <w:pStyle w:val="Heading6"/>
+        <w:pStyle w:val="ListBullet"/>
         <w:ind w:left="880"/>
       </w:pPr>
       <w:r>
         <w:t>三</w:t>
-      </w:r>
-    </w:p>
-    <w:p>
-      <w:pPr>
-        <w:ind w:left="880"/>
-      </w:pPr>
-      <w:r>
+        <w:br/>
         <w:t>前号の準日本船舶ごとに、特定準日本船舶に該当する期間</w:t>
       </w:r>
     </w:p>
@@ -622,6 +532,18 @@
       </w:r>
     </w:p>
     <w:p>
+      <w:pPr>
+        <w:pStyle w:val="Heading5"/>
+        <w:ind w:left="440"/>
+      </w:pPr>
+      <w:r>
+        <w:t>１</w:t>
+      </w:r>
+    </w:p>
+    <w:p>
+      <w:pPr>
+        <w:ind w:left="440"/>
+      </w:pPr>
       <w:r>
         <w:t>この省令は、公布の日から施行する。</w:t>
       </w:r>
@@ -653,10 +575,22 @@
         <w:pStyle w:val="Heading1"/>
       </w:pPr>
       <w:r>
-        <w:t>附　則（平成二四年一二月一一日国土交通省令第八七号）</w:t>
+        <w:t>附則（平成二四年一二月一一日国土交通省令第八七号）</w:t>
       </w:r>
     </w:p>
     <w:p>
+      <w:pPr>
+        <w:pStyle w:val="Heading5"/>
+        <w:ind w:left="440"/>
+      </w:pPr>
+      <w:r>
+        <w:t>１</w:t>
+      </w:r>
+    </w:p>
+    <w:p>
+      <w:pPr>
+        <w:ind w:left="440"/>
+      </w:pPr>
       <w:r>
         <w:t>この省令は、海上運送法の一部を改正する法律の施行の日（平成二十四年十二月十一日）から施行する。</w:t>
       </w:r>
@@ -688,10 +622,22 @@
         <w:pStyle w:val="Heading1"/>
       </w:pPr>
       <w:r>
-        <w:t>附　則（平成二五年三月三〇日国土交通省令第一七号）</w:t>
+        <w:t>附則（平成二五年三月三〇日国土交通省令第一七号）</w:t>
       </w:r>
     </w:p>
     <w:p>
+      <w:pPr>
+        <w:pStyle w:val="Heading5"/>
+        <w:ind w:left="440"/>
+      </w:pPr>
+      <w:r>
+        <w:t>１</w:t>
+      </w:r>
+    </w:p>
+    <w:p>
+      <w:pPr>
+        <w:ind w:left="440"/>
+      </w:pPr>
       <w:r>
         <w:t>この省令は、平成二十五年四月一日から施行する。</w:t>
       </w:r>
@@ -723,7 +669,7 @@
         <w:pStyle w:val="Heading1"/>
       </w:pPr>
       <w:r>
-        <w:t>附　則（平成二九年九月二九日国土交通省令第五五号）</w:t>
+        <w:t>附則（平成二九年九月二九日国土交通省令第五五号）</w:t>
       </w:r>
     </w:p>
     <w:p>
@@ -737,6 +683,8 @@
     <w:p>
       <w:r>
         <w:t>この省令は、海上運送法及び船員法の一部を改正する法律（以下「改正法」という。）の施行の日（平成二十九年十月一日）から施行する。</w:t>
+        <w:br/>
+        <w:t>ただし、第七条の改正規定は、改正法附則第一条第二号に掲げる規定の施行の日から施行する。</w:t>
       </w:r>
     </w:p>
     <w:p>
@@ -762,10 +710,22 @@
         <w:pStyle w:val="Heading1"/>
       </w:pPr>
       <w:r>
-        <w:t>附　則（平成三〇年二月一六日国土交通省令第九号）</w:t>
+        <w:t>附則（平成三〇年二月一六日国土交通省令第九号）</w:t>
       </w:r>
     </w:p>
     <w:p>
+      <w:pPr>
+        <w:pStyle w:val="Heading5"/>
+        <w:ind w:left="440"/>
+      </w:pPr>
+      <w:r>
+        <w:t>１</w:t>
+      </w:r>
+    </w:p>
+    <w:p>
+      <w:pPr>
+        <w:ind w:left="440"/>
+      </w:pPr>
       <w:r>
         <w:t>この省令は、公布の日から施行する。</w:t>
       </w:r>
@@ -797,7 +757,7 @@
         <w:pStyle w:val="Heading1"/>
       </w:pPr>
       <w:r>
-        <w:t>附　則（令和元年五月七日国土交通省令第一号）</w:t>
+        <w:t>附則（令和元年五月七日国土交通省令第一号）</w:t>
       </w:r>
     </w:p>
     <w:p>
@@ -815,7 +775,7 @@
         <w:pStyle w:val="Heading1"/>
       </w:pPr>
       <w:r>
-        <w:t>附　則（令和元年六月二八日国土交通省令第二〇号）</w:t>
+        <w:t>附則（令和元年六月二八日国土交通省令第二〇号）</w:t>
       </w:r>
     </w:p>
     <w:p>
@@ -833,7 +793,7 @@
         <w:pStyle w:val="Heading1"/>
       </w:pPr>
       <w:r>
-        <w:t>附　則（令和元年六月二八日国土交通省令第二一号）</w:t>
+        <w:t>附則（令和元年六月二八日国土交通省令第二一号）</w:t>
       </w:r>
     </w:p>
     <w:p>
@@ -861,7 +821,7 @@
     </w:pPr>
     <w:r>
       <w:tab/>
-      <w:t>WeGov v0.1 - FTS141</w:t>
+      <w:t>WeGov v0.2 - FTS141</w:t>
     </w:r>
   </w:p>
 </w:ftr>
